--- a/赵晓峰/第四章/0. 开篇.docx
+++ b/赵晓峰/第四章/0. 开篇.docx
@@ -77,6 +77,41 @@
     </w:p>
     <w:p>
       <w:pPr>
+        <w:jc w:val="center"/>
+        <w:rPr>
+          <w:rFonts w:hint="eastAsia"/>
+        </w:rPr>
+      </w:pPr>
+      <w:r>
+        <w:object w:dxaOrig="7981" w:dyaOrig="6280">
+          <v:shapetype id="_x0000_t75" coordsize="21600,21600" o:spt="75" o:preferrelative="t" path="m@4@5l@4@11@9@11@9@5xe" filled="f" stroked="f">
+            <v:stroke joinstyle="miter"/>
+            <v:formulas>
+              <v:f eqn="if lineDrawn pixelLineWidth 0"/>
+              <v:f eqn="sum @0 1 0"/>
+              <v:f eqn="sum 0 0 @1"/>
+              <v:f eqn="prod @2 1 2"/>
+              <v:f eqn="prod @3 21600 pixelWidth"/>
+              <v:f eqn="prod @3 21600 pixelHeight"/>
+              <v:f eqn="sum @0 0 1"/>
+              <v:f eqn="prod @6 1 2"/>
+              <v:f eqn="prod @7 21600 pixelWidth"/>
+              <v:f eqn="sum @8 21600 0"/>
+              <v:f eqn="prod @7 21600 pixelHeight"/>
+              <v:f eqn="sum @10 21600 0"/>
+            </v:formulas>
+            <v:path o:extrusionok="f" gradientshapeok="t" o:connecttype="rect"/>
+            <o:lock v:ext="edit" aspectratio="t"/>
+          </v:shapetype>
+          <v:shape id="_x0000_i1025" type="#_x0000_t75" style="width:226pt;height:177.9pt" o:ole="">
+            <v:imagedata r:id="rId7" o:title=""/>
+          </v:shape>
+          <o:OLEObject Type="Embed" ProgID="Visio.Drawing.15" ShapeID="_x0000_i1025" DrawAspect="Content" ObjectID="_1640110808" r:id="rId8"/>
+        </w:object>
+      </w:r>
+    </w:p>
+    <w:p>
+      <w:pPr>
         <w:rPr>
           <w:rFonts w:hint="eastAsia"/>
         </w:rPr>
@@ -181,88 +216,88 @@
         </w:rPr>
         <w:t>服务注册中心，</w:t>
       </w:r>
+      <w:r>
+        <w:rPr>
+          <w:rFonts w:hint="eastAsia"/>
+        </w:rPr>
+        <w:t>在服务提供者与消费者之间使用</w:t>
+      </w:r>
+      <w:r>
+        <w:rPr>
+          <w:rFonts w:hint="eastAsia"/>
+        </w:rPr>
+        <w:t>Kafka</w:t>
+      </w:r>
+      <w:r>
+        <w:rPr>
+          <w:rFonts w:hint="eastAsia"/>
+        </w:rPr>
+        <w:t>消息中间件实现服务间的异步通信。基于</w:t>
+      </w:r>
+      <w:proofErr w:type="spellStart"/>
+      <w:r>
+        <w:rPr>
+          <w:rFonts w:hint="eastAsia"/>
+        </w:rPr>
+        <w:t>Docker</w:t>
+      </w:r>
+      <w:proofErr w:type="spellEnd"/>
+      <w:r>
+        <w:rPr>
+          <w:rFonts w:hint="eastAsia"/>
+        </w:rPr>
+        <w:t>封装以太坊</w:t>
+      </w:r>
+      <w:proofErr w:type="spellStart"/>
+      <w:r>
+        <w:rPr>
+          <w:rFonts w:hint="eastAsia"/>
+        </w:rPr>
+        <w:t>Geth</w:t>
+      </w:r>
+      <w:proofErr w:type="spellEnd"/>
+      <w:r>
+        <w:rPr>
+          <w:rFonts w:hint="eastAsia"/>
+        </w:rPr>
+        <w:t>客户端，并使用</w:t>
+      </w:r>
+      <w:proofErr w:type="spellStart"/>
+      <w:r>
+        <w:rPr>
+          <w:rFonts w:hint="eastAsia"/>
+        </w:rPr>
+        <w:t>Docker</w:t>
+      </w:r>
+      <w:proofErr w:type="spellEnd"/>
+      <w:r>
+        <w:rPr>
+          <w:rFonts w:hint="eastAsia"/>
+        </w:rPr>
+        <w:t xml:space="preserve"> Compose</w:t>
+      </w:r>
+      <w:r>
+        <w:rPr>
+          <w:rFonts w:hint="eastAsia"/>
+        </w:rPr>
+        <w:t>作为容器编排工具，实现底层以太</w:t>
+      </w:r>
+      <w:proofErr w:type="gramStart"/>
+      <w:r>
+        <w:rPr>
+          <w:rFonts w:hint="eastAsia"/>
+        </w:rPr>
+        <w:t>坊环境</w:t>
+      </w:r>
+      <w:proofErr w:type="gramEnd"/>
+      <w:r>
+        <w:rPr>
+          <w:rFonts w:hint="eastAsia"/>
+        </w:rPr>
+        <w:t>的快速搭建。</w:t>
+      </w:r>
       <w:bookmarkStart w:id="0" w:name="_GoBack"/>
       <w:bookmarkEnd w:id="0"/>
-      <w:r>
-        <w:rPr>
-          <w:rFonts w:hint="eastAsia"/>
-        </w:rPr>
-        <w:t>在服务提供者与消费者之间使用</w:t>
-      </w:r>
-      <w:r>
-        <w:rPr>
-          <w:rFonts w:hint="eastAsia"/>
-        </w:rPr>
-        <w:t>Kafka</w:t>
-      </w:r>
-      <w:r>
-        <w:rPr>
-          <w:rFonts w:hint="eastAsia"/>
-        </w:rPr>
-        <w:t>消息中间件实现服务间的异步通信。基于</w:t>
-      </w:r>
-      <w:proofErr w:type="spellStart"/>
-      <w:r>
-        <w:rPr>
-          <w:rFonts w:hint="eastAsia"/>
-        </w:rPr>
-        <w:t>Docker</w:t>
-      </w:r>
-      <w:proofErr w:type="spellEnd"/>
-      <w:r>
-        <w:rPr>
-          <w:rFonts w:hint="eastAsia"/>
-        </w:rPr>
-        <w:t>封装以太坊</w:t>
-      </w:r>
-      <w:proofErr w:type="spellStart"/>
-      <w:r>
-        <w:rPr>
-          <w:rFonts w:hint="eastAsia"/>
-        </w:rPr>
-        <w:t>Geth</w:t>
-      </w:r>
-      <w:proofErr w:type="spellEnd"/>
-      <w:r>
-        <w:rPr>
-          <w:rFonts w:hint="eastAsia"/>
-        </w:rPr>
-        <w:t>客户端，并使用</w:t>
-      </w:r>
-      <w:proofErr w:type="spellStart"/>
-      <w:r>
-        <w:rPr>
-          <w:rFonts w:hint="eastAsia"/>
-        </w:rPr>
-        <w:t>Docker</w:t>
-      </w:r>
-      <w:proofErr w:type="spellEnd"/>
-      <w:r>
-        <w:rPr>
-          <w:rFonts w:hint="eastAsia"/>
-        </w:rPr>
-        <w:t xml:space="preserve"> Compose</w:t>
-      </w:r>
-      <w:r>
-        <w:rPr>
-          <w:rFonts w:hint="eastAsia"/>
-        </w:rPr>
-        <w:t>作为容器编排工具，实现底层以太</w:t>
-      </w:r>
-      <w:proofErr w:type="gramStart"/>
-      <w:r>
-        <w:rPr>
-          <w:rFonts w:hint="eastAsia"/>
-        </w:rPr>
-        <w:t>坊环境</w:t>
-      </w:r>
-      <w:proofErr w:type="gramEnd"/>
-      <w:r>
-        <w:rPr>
-          <w:rFonts w:hint="eastAsia"/>
-        </w:rPr>
-        <w:t>的快速搭建。</w:t>
-      </w:r>
     </w:p>
     <w:sectPr>
       <w:pgSz w:w="11906" w:h="16838"/>
